--- a/Progress report (to submit)/Progress Report (Cell).docx
+++ b/Progress report (to submit)/Progress Report (Cell).docx
@@ -131,7 +131,13 @@
               </w:numPr>
             </w:pPr>
             <w:r>
-              <w:t>Explore and identified, who are our major stakeholders.</w:t>
+              <w:t xml:space="preserve">Explore and </w:t>
+            </w:r>
+            <w:r>
+              <w:t>identify</w:t>
+            </w:r>
+            <w:r>
+              <w:t>, who are our major stakeholders.</w:t>
             </w:r>
           </w:p>
           <w:p>
@@ -153,7 +159,19 @@
           </w:p>
           <w:p>
             <w:r>
-              <w:t xml:space="preserve">Secondly, we have completed the stakeholder register, where we identified 4 factual stakeholders (1 sponsor and 3 team members). As well as supplier, accountant, and developers. </w:t>
+              <w:t xml:space="preserve">Secondly, we have completed the stakeholder register, where we identified 4 factual stakeholders (1 sponsor and 3 team members). As well as </w:t>
+            </w:r>
+            <w:r>
+              <w:t>suppliers</w:t>
+            </w:r>
+            <w:r>
+              <w:t xml:space="preserve">, </w:t>
+            </w:r>
+            <w:r>
+              <w:t>accountants</w:t>
+            </w:r>
+            <w:r>
+              <w:t xml:space="preserve">, and developers. </w:t>
             </w:r>
           </w:p>
           <w:p/>
@@ -165,7 +183,13 @@
           <w:p/>
           <w:p>
             <w:r>
-              <w:t xml:space="preserve">Currently we are working on the progress report. </w:t>
+              <w:t>Currently</w:t>
+            </w:r>
+            <w:r>
+              <w:t>,</w:t>
+            </w:r>
+            <w:r>
+              <w:t xml:space="preserve"> we are working on the progress report. </w:t>
             </w:r>
           </w:p>
         </w:tc>
@@ -585,7 +609,13 @@
               </w:numPr>
             </w:pPr>
             <w:r>
-              <w:t xml:space="preserve">Gathering information for personas was time consuming. </w:t>
+              <w:t xml:space="preserve">Gathering information for personas was </w:t>
+            </w:r>
+            <w:r>
+              <w:t>time-consuming</w:t>
+            </w:r>
+            <w:r>
+              <w:t xml:space="preserve">. </w:t>
             </w:r>
           </w:p>
         </w:tc>
@@ -640,7 +670,10 @@
               </w:numPr>
             </w:pPr>
             <w:r>
-              <w:t>Setup the next meeting.</w:t>
+              <w:t>Set up</w:t>
+            </w:r>
+            <w:r>
+              <w:t xml:space="preserve"> the next meeting.</w:t>
             </w:r>
           </w:p>
           <w:p>
